--- a/docs/DataDesign.docx
+++ b/docs/DataDesign.docx
@@ -2399,13 +2399,7 @@
         <w:rPr>
           <w:lang w:val="en-US"/>
         </w:rPr>
-        <w:t>SanPham</w:t>
-      </w:r>
-      <w:r>
-        <w:rPr>
-          <w:lang w:val="en-US"/>
-        </w:rPr>
-        <w:t>:</w:t>
+        <w:t>SanPham:</w:t>
       </w:r>
       <w:bookmarkEnd w:id="5"/>
     </w:p>
@@ -3057,6 +3051,91 @@
           </w:p>
         </w:tc>
       </w:tr>
+      <w:tr>
+        <w:tc>
+          <w:tcPr>
+            <w:tcW w:w="801" w:type="dxa"/>
+          </w:tcPr>
+          <w:p>
+            <w:pPr>
+              <w:pStyle w:val="ListParagraph"/>
+              <w:numPr>
+                <w:ilvl w:val="0"/>
+                <w:numId w:val="39"/>
+              </w:numPr>
+              <w:rPr>
+                <w:lang w:val="en-US"/>
+              </w:rPr>
+            </w:pPr>
+          </w:p>
+        </w:tc>
+        <w:tc>
+          <w:tcPr>
+            <w:tcW w:w="1833" w:type="dxa"/>
+          </w:tcPr>
+          <w:p>
+            <w:pPr>
+              <w:rPr>
+                <w:lang w:val="en-US"/>
+              </w:rPr>
+            </w:pPr>
+            <w:r>
+              <w:rPr>
+                <w:lang w:val="en-US"/>
+              </w:rPr>
+              <w:t>HinhAnh</w:t>
+            </w:r>
+          </w:p>
+        </w:tc>
+        <w:tc>
+          <w:tcPr>
+            <w:tcW w:w="1688" w:type="dxa"/>
+          </w:tcPr>
+          <w:p>
+            <w:pPr>
+              <w:rPr>
+                <w:lang w:val="en-US"/>
+              </w:rPr>
+            </w:pPr>
+            <w:r>
+              <w:rPr>
+                <w:lang w:val="en-US"/>
+              </w:rPr>
+              <w:t>String Array</w:t>
+            </w:r>
+          </w:p>
+        </w:tc>
+        <w:tc>
+          <w:tcPr>
+            <w:tcW w:w="1688" w:type="dxa"/>
+          </w:tcPr>
+          <w:p>
+            <w:pPr>
+              <w:rPr>
+                <w:lang w:val="en-US"/>
+              </w:rPr>
+            </w:pPr>
+          </w:p>
+        </w:tc>
+        <w:tc>
+          <w:tcPr>
+            <w:tcW w:w="2858" w:type="dxa"/>
+          </w:tcPr>
+          <w:p>
+            <w:pPr>
+              <w:rPr>
+                <w:lang w:val="en-US"/>
+              </w:rPr>
+            </w:pPr>
+            <w:r>
+              <w:rPr>
+                <w:lang w:val="en-US"/>
+              </w:rPr>
+              <w:t>Hình ảnh của sản phẩm</w:t>
+            </w:r>
+          </w:p>
+        </w:tc>
+      </w:tr>
     </w:tbl>
     <w:p>
       <w:pPr>
@@ -3070,13 +3149,7 @@
         <w:rPr>
           <w:lang w:val="en-US"/>
         </w:rPr>
-        <w:t>ChiTietGioHang</w:t>
-      </w:r>
-      <w:r>
-        <w:rPr>
-          <w:lang w:val="en-US"/>
-        </w:rPr>
-        <w:t>:</w:t>
+        <w:t>ChiTietGioHang:</w:t>
       </w:r>
       <w:bookmarkEnd w:id="6"/>
     </w:p>
@@ -3491,13 +3564,7 @@
           <w:lang w:val="en-US"/>
         </w:rPr>
         <w:lastRenderedPageBreak/>
-        <w:t>GioHang</w:t>
-      </w:r>
-      <w:r>
-        <w:rPr>
-          <w:lang w:val="en-US"/>
-        </w:rPr>
-        <w:t>:</w:t>
+        <w:t>GioHang:</w:t>
       </w:r>
       <w:bookmarkEnd w:id="7"/>
     </w:p>
@@ -3804,13 +3871,7 @@
         <w:rPr>
           <w:lang w:val="en-US"/>
         </w:rPr>
-        <w:t>ChiTietDonHang</w:t>
-      </w:r>
-      <w:r>
-        <w:rPr>
-          <w:lang w:val="en-US"/>
-        </w:rPr>
-        <w:t>:</w:t>
+        <w:t>ChiTietDonHang:</w:t>
       </w:r>
       <w:bookmarkEnd w:id="8"/>
     </w:p>
@@ -4323,13 +4384,7 @@
         <w:rPr>
           <w:lang w:val="en-US"/>
         </w:rPr>
-        <w:t>DonHang</w:t>
-      </w:r>
-      <w:r>
-        <w:rPr>
-          <w:lang w:val="en-US"/>
-        </w:rPr>
-        <w:t>:</w:t>
+        <w:t>DonHang:</w:t>
       </w:r>
       <w:bookmarkEnd w:id="9"/>
     </w:p>
@@ -5152,13 +5207,7 @@
         <w:rPr>
           <w:lang w:val="en-US"/>
         </w:rPr>
-        <w:t>TaiKhoan</w:t>
-      </w:r>
-      <w:r>
-        <w:rPr>
-          <w:lang w:val="en-US"/>
-        </w:rPr>
-        <w:t>:</w:t>
+        <w:t>TaiKhoan:</w:t>
       </w:r>
       <w:bookmarkEnd w:id="10"/>
     </w:p>
@@ -5912,13 +5961,7 @@
         <w:rPr>
           <w:lang w:val="en-US"/>
         </w:rPr>
-        <w:t>QuanTriVien</w:t>
-      </w:r>
-      <w:r>
-        <w:rPr>
-          <w:lang w:val="en-US"/>
-        </w:rPr>
-        <w:t>:</w:t>
+        <w:t>QuanTriVien:</w:t>
       </w:r>
       <w:bookmarkEnd w:id="11"/>
     </w:p>
@@ -9760,6 +9803,9 @@
     <w:lsdException w:name="Table Subtle 1" w:semiHidden="1" w:unhideWhenUsed="1"/>
     <w:lsdException w:name="Table Subtle 2" w:semiHidden="1" w:unhideWhenUsed="1"/>
     <w:lsdException w:name="Table Web 1" w:semiHidden="1" w:unhideWhenUsed="1"/>
+    <w:lsdException w:name="Table Web 2" w:semiHidden="1" w:unhideWhenUsed="1"/>
+    <w:lsdException w:name="Table Web 3" w:semiHidden="1" w:unhideWhenUsed="1"/>
+    <w:lsdException w:name="Table Theme" w:semiHidden="1" w:unhideWhenUsed="1"/>
     <w:lsdException w:name="Placeholder Text" w:semiHidden="1" w:uiPriority="99"/>
     <w:lsdException w:name="No Spacing" w:uiPriority="1" w:qFormat="1"/>
     <w:lsdException w:name="Light Shading" w:uiPriority="60"/>
